--- a/LEA - Specifikacija zahteva (final).docx
+++ b/LEA - Specifikacija zahteva (final).docx
@@ -12,6 +12,8 @@
           <w:lang w:val="sr-Latn-RS"/>
         </w:rPr>
       </w:pPr>
+      <w:bookmarkStart w:id="0" w:name="_GoBack"/>
+      <w:bookmarkEnd w:id="0"/>
       <w:r>
         <w:rPr>
           <w:b/>
@@ -19,18 +21,19 @@
           <w:szCs w:val="36"/>
           <w:lang w:val="sr-Latn-RS"/>
         </w:rPr>
-        <w:t xml:space="preserve">DRŽAVNI </w:t>
-      </w:r>
-      <w:bookmarkStart w:id="0" w:name="_GoBack"/>
-      <w:r>
+        <w:t>DRŽAVNI UNIVERZITET U NOVOM PAZARU</w:t>
+      </w:r>
+    </w:p>
+    <w:p>
+      <w:pPr>
+        <w:jc w:val="center"/>
         <w:rPr>
           <w:b/>
           <w:sz w:val="40"/>
           <w:szCs w:val="36"/>
           <w:lang w:val="sr-Latn-RS"/>
         </w:rPr>
-        <w:t>UNIVERZITET U NOVOM PAZARU</w:t>
-      </w:r>
+      </w:pPr>
     </w:p>
     <w:p>
       <w:pPr>
@@ -42,59 +45,47 @@
           <w:lang w:val="sr-Latn-RS"/>
         </w:rPr>
       </w:pPr>
-    </w:p>
-    <w:p>
-      <w:pPr>
-        <w:jc w:val="center"/>
+      <w:r>
         <w:rPr>
           <w:b/>
           <w:sz w:val="40"/>
           <w:szCs w:val="36"/>
           <w:lang w:val="sr-Latn-RS"/>
         </w:rPr>
-      </w:pPr>
-      <w:r>
+        <w:t>Departman za tehničke nauke</w:t>
+      </w:r>
+    </w:p>
+    <w:p>
+      <w:pPr>
+        <w:jc w:val="center"/>
         <w:rPr>
           <w:b/>
           <w:sz w:val="40"/>
           <w:szCs w:val="36"/>
           <w:lang w:val="sr-Latn-RS"/>
         </w:rPr>
-        <w:t>Departman za tehničke nauke</w:t>
-      </w:r>
-    </w:p>
-    <w:p>
-      <w:pPr>
-        <w:jc w:val="center"/>
+      </w:pPr>
+      <w:r>
         <w:rPr>
           <w:b/>
           <w:sz w:val="40"/>
           <w:szCs w:val="36"/>
           <w:lang w:val="sr-Latn-RS"/>
         </w:rPr>
-      </w:pPr>
-      <w:r>
+        <w:t>Računarska tehnika</w:t>
+      </w:r>
+    </w:p>
+    <w:p>
+      <w:pPr>
+        <w:jc w:val="center"/>
         <w:rPr>
           <w:b/>
           <w:sz w:val="40"/>
           <w:szCs w:val="36"/>
           <w:lang w:val="sr-Latn-RS"/>
         </w:rPr>
-        <w:t>Računarska tehnika</w:t>
-      </w:r>
-    </w:p>
-    <w:p>
-      <w:pPr>
-        <w:jc w:val="center"/>
-        <w:rPr>
-          <w:b/>
-          <w:sz w:val="40"/>
-          <w:szCs w:val="36"/>
-          <w:lang w:val="sr-Latn-RS"/>
-        </w:rPr>
-      </w:pPr>
-    </w:p>
-    <w:bookmarkEnd w:id="0"/>
+      </w:pPr>
+    </w:p>
     <w:p>
       <w:pPr>
         <w:jc w:val="center"/>
@@ -111,7 +102,6 @@
           <w:noProof/>
           <w:sz w:val="40"/>
           <w:szCs w:val="36"/>
-          <w:lang w:val="sr-Latn-RS"/>
         </w:rPr>
         <w:drawing>
           <wp:inline distT="0" distB="0" distL="0" distR="0" wp14:anchorId="2FBDC4CF" wp14:editId="1E341357">
@@ -3573,7 +3563,6 @@
       <w:r>
         <w:rPr>
           <w:noProof/>
-          <w:lang w:val="sr-Latn-RS"/>
         </w:rPr>
         <w:lastRenderedPageBreak/>
         <w:drawing>
@@ -3721,7 +3710,6 @@
       <w:r>
         <w:rPr>
           <w:noProof/>
-          <w:lang w:val="sr-Latn-RS"/>
         </w:rPr>
         <w:drawing>
           <wp:inline distT="0" distB="0" distL="0" distR="0" wp14:anchorId="5280AB9B" wp14:editId="2D443D57">
@@ -3810,7 +3798,6 @@
       <w:r>
         <w:rPr>
           <w:noProof/>
-          <w:lang w:val="sr-Latn-RS"/>
         </w:rPr>
         <w:drawing>
           <wp:inline distT="0" distB="0" distL="0" distR="0" wp14:anchorId="2DF1F8E4" wp14:editId="36E604D7">
@@ -3899,7 +3886,6 @@
       <w:r>
         <w:rPr>
           <w:noProof/>
-          <w:lang w:val="sr-Latn-RS"/>
         </w:rPr>
         <w:drawing>
           <wp:inline distT="0" distB="0" distL="0" distR="0" wp14:anchorId="315486EB" wp14:editId="12C8C4E8">
@@ -4722,7 +4708,6 @@
       <w:r>
         <w:rPr>
           <w:noProof/>
-          <w:lang w:val="sr-Latn-RS"/>
         </w:rPr>
         <w:drawing>
           <wp:anchor distT="0" distB="0" distL="114300" distR="114300" simplePos="0" relativeHeight="251658240" behindDoc="1" locked="0" layoutInCell="1" allowOverlap="1" wp14:anchorId="3B36C276" wp14:editId="3ECEFBF7">
@@ -9137,7 +9122,7 @@
           <w:rPr>
             <w:noProof/>
           </w:rPr>
-          <w:t>17</w:t>
+          <w:t>3</w:t>
         </w:r>
         <w:r>
           <w:rPr>
@@ -9169,14 +9154,13 @@
           </w:rPr>
           <w:tab/>
         </w:r>
-        <w:proofErr w:type="spellStart"/>
         <w:r>
           <w:rPr>
             <w:rFonts w:cs="Times New Roman"/>
+            <w:lang w:val="sr-Latn-RS"/>
           </w:rPr>
           <w:t>BLUE_team</w:t>
         </w:r>
-        <w:proofErr w:type="spellEnd"/>
       </w:p>
     </w:sdtContent>
   </w:sdt>
@@ -9229,39 +9213,17 @@
       <w:pBdr>
         <w:bottom w:val="single" w:sz="4" w:space="1" w:color="auto"/>
       </w:pBdr>
+      <w:rPr>
+        <w:lang w:val="sr-Latn-RS"/>
+      </w:rPr>
     </w:pPr>
     <w:r>
+      <w:rPr>
+        <w:lang w:val="sr-Latn-RS"/>
+      </w:rPr>
       <w:tab/>
+      <w:t>Državni Univerzitet u Novom Pazaru</w:t>
     </w:r>
-    <w:proofErr w:type="spellStart"/>
-    <w:r>
-      <w:t>Državni</w:t>
-    </w:r>
-    <w:proofErr w:type="spellEnd"/>
-    <w:r>
-      <w:t xml:space="preserve"> </w:t>
-    </w:r>
-    <w:proofErr w:type="spellStart"/>
-    <w:r>
-      <w:t>Univerzitet</w:t>
-    </w:r>
-    <w:proofErr w:type="spellEnd"/>
-    <w:r>
-      <w:t xml:space="preserve"> u </w:t>
-    </w:r>
-    <w:proofErr w:type="spellStart"/>
-    <w:r>
-      <w:t>Novom</w:t>
-    </w:r>
-    <w:proofErr w:type="spellEnd"/>
-    <w:r>
-      <w:t xml:space="preserve"> </w:t>
-    </w:r>
-    <w:proofErr w:type="spellStart"/>
-    <w:r>
-      <w:t>Pazaru</w:t>
-    </w:r>
-    <w:proofErr w:type="spellEnd"/>
   </w:p>
   <w:p>
     <w:pPr>
@@ -12816,7 +12778,7 @@
 </file>
 
 <file path=customXml/itemProps1.xml><?xml version="1.0" encoding="utf-8"?>
-<ds:datastoreItem xmlns:ds="http://schemas.openxmlformats.org/officeDocument/2006/customXml" ds:itemID="{6EEDE85E-919B-45C7-B6FD-6A499A564727}">
+<ds:datastoreItem xmlns:ds="http://schemas.openxmlformats.org/officeDocument/2006/customXml" ds:itemID="{627DBC3B-46B4-4DC9-9CC7-668FEB5AC7A5}">
   <ds:schemaRefs>
     <ds:schemaRef ds:uri="http://schemas.openxmlformats.org/officeDocument/2006/bibliography"/>
   </ds:schemaRefs>

--- a/LEA - Specifikacija zahteva (final).docx
+++ b/LEA - Specifikacija zahteva (final).docx
@@ -12,8 +12,6 @@
           <w:lang w:val="sr-Latn-RS"/>
         </w:rPr>
       </w:pPr>
-      <w:bookmarkStart w:id="0" w:name="_GoBack"/>
-      <w:bookmarkEnd w:id="0"/>
       <w:r>
         <w:rPr>
           <w:b/>
@@ -3362,27 +3360,63 @@
           <w:lang w:val="sr-Latn-RS"/>
         </w:rPr>
       </w:pPr>
-      <w:bookmarkStart w:id="1" w:name="_Toc499138078"/>
+      <w:bookmarkStart w:id="0" w:name="_Toc499138078"/>
       <w:r>
         <w:rPr>
           <w:lang w:val="sr-Latn-RS"/>
         </w:rPr>
         <w:t>Cilj dokumenta</w:t>
       </w:r>
+      <w:bookmarkEnd w:id="0"/>
+    </w:p>
+    <w:p>
+      <w:pPr>
+        <w:ind w:left="432"/>
+        <w:rPr>
+          <w:lang w:val="sr-Latn-RS"/>
+        </w:rPr>
+      </w:pPr>
+      <w:r>
+        <w:rPr>
+          <w:lang w:val="sr-Latn-RS"/>
+        </w:rPr>
+        <w:t>Cilj ovog dokumenta je specifikacija zahteva u pogledu detaljnog opisa slučajeva korišćenja LEA aplikacije.</w:t>
+      </w:r>
+    </w:p>
+    <w:p>
+      <w:pPr>
+        <w:pStyle w:val="Heading1"/>
+        <w:rPr>
+          <w:lang w:val="sr-Latn-RS"/>
+        </w:rPr>
+      </w:pPr>
+      <w:bookmarkStart w:id="1" w:name="_Toc499138079"/>
+      <w:r>
+        <w:rPr>
+          <w:lang w:val="sr-Latn-RS"/>
+        </w:rPr>
+        <w:t>Opseg dokumenta</w:t>
+      </w:r>
       <w:bookmarkEnd w:id="1"/>
     </w:p>
     <w:p>
       <w:pPr>
-        <w:ind w:left="432"/>
-        <w:rPr>
-          <w:lang w:val="sr-Latn-RS"/>
-        </w:rPr>
-      </w:pPr>
-      <w:r>
-        <w:rPr>
-          <w:lang w:val="sr-Latn-RS"/>
-        </w:rPr>
-        <w:t>Cilj ovog dokumenta je specifikacija zahteva u pogledu detaljnog opisa slučajeva korišćenja LEA aplikacije.</w:t>
+        <w:ind w:left="360"/>
+        <w:rPr>
+          <w:lang w:val="sr-Latn-RS"/>
+        </w:rPr>
+      </w:pPr>
+      <w:r>
+        <w:rPr>
+          <w:lang w:val="sr-Latn-RS"/>
+        </w:rPr>
+        <w:t xml:space="preserve">Dokument se odnosi na LEA aplikaciju koja će biti razvijena od strane BLUE_team-a. LEA predstavlja skraćenicu za Learning English Application. Namena aplikacije je </w:t>
+      </w:r>
+      <w:r>
+        <w:rPr>
+          <w:lang w:val="sr-Latn-RS"/>
+        </w:rPr>
+        <w:t xml:space="preserve">učenje engleskog jezika. </w:t>
       </w:r>
     </w:p>
     <w:p>
@@ -3392,50 +3426,14 @@
           <w:lang w:val="sr-Latn-RS"/>
         </w:rPr>
       </w:pPr>
-      <w:bookmarkStart w:id="2" w:name="_Toc499138079"/>
-      <w:r>
-        <w:rPr>
-          <w:lang w:val="sr-Latn-RS"/>
-        </w:rPr>
-        <w:t>Opseg dokumenta</w:t>
+      <w:bookmarkStart w:id="2" w:name="_Toc499138080"/>
+      <w:r>
+        <w:rPr>
+          <w:lang w:val="sr-Latn-RS"/>
+        </w:rPr>
+        <w:t>Reference</w:t>
       </w:r>
       <w:bookmarkEnd w:id="2"/>
-    </w:p>
-    <w:p>
-      <w:pPr>
-        <w:ind w:left="360"/>
-        <w:rPr>
-          <w:lang w:val="sr-Latn-RS"/>
-        </w:rPr>
-      </w:pPr>
-      <w:r>
-        <w:rPr>
-          <w:lang w:val="sr-Latn-RS"/>
-        </w:rPr>
-        <w:t xml:space="preserve">Dokument se odnosi na LEA aplikaciju koja će biti razvijena od strane BLUE_team-a. LEA predstavlja skraćenicu za Learning English Application. Namena aplikacije je </w:t>
-      </w:r>
-      <w:r>
-        <w:rPr>
-          <w:lang w:val="sr-Latn-RS"/>
-        </w:rPr>
-        <w:t xml:space="preserve">učenje engleskog jezika. </w:t>
-      </w:r>
-    </w:p>
-    <w:p>
-      <w:pPr>
-        <w:pStyle w:val="Heading1"/>
-        <w:rPr>
-          <w:lang w:val="sr-Latn-RS"/>
-        </w:rPr>
-      </w:pPr>
-      <w:bookmarkStart w:id="3" w:name="_Toc499138080"/>
-      <w:r>
-        <w:rPr>
-          <w:lang w:val="sr-Latn-RS"/>
-        </w:rPr>
-        <w:t>Reference</w:t>
-      </w:r>
-      <w:bookmarkEnd w:id="3"/>
     </w:p>
     <w:p>
       <w:pPr>
@@ -3530,14 +3528,14 @@
           <w:lang w:val="sr-Latn-RS"/>
         </w:rPr>
       </w:pPr>
-      <w:bookmarkStart w:id="4" w:name="_Toc499138081"/>
+      <w:bookmarkStart w:id="3" w:name="_Toc499138081"/>
       <w:r>
         <w:rPr>
           <w:lang w:val="sr-Latn-RS"/>
         </w:rPr>
         <w:t>Pregled slučajeva korišćenja</w:t>
       </w:r>
-      <w:bookmarkEnd w:id="4"/>
+      <w:bookmarkEnd w:id="3"/>
     </w:p>
     <w:p>
       <w:pPr>
@@ -3621,6 +3619,7 @@
           <w:lang w:val="sr-Latn-RS"/>
         </w:rPr>
       </w:pPr>
+      <w:bookmarkStart w:id="4" w:name="_GoBack"/>
       <w:r>
         <w:rPr>
           <w:lang w:val="sr-Latn-RS"/>
@@ -3649,6 +3648,13 @@
       </w:r>
       <w:r>
         <w:rPr>
+          <w:i/>
+          <w:lang w:val="sr-Latn-RS"/>
+        </w:rPr>
+        <w:t xml:space="preserve"> </w:t>
+      </w:r>
+      <w:r>
+        <w:rPr>
           <w:lang w:val="sr-Latn-RS"/>
         </w:rPr>
         <w:t xml:space="preserve">i </w:t>
@@ -3667,6 +3673,7 @@
         <w:t xml:space="preserve"> obuhvataju složenije radnje koje se mogu dalje razložiti na pojedinačne slučajeve korišćenja. </w:t>
       </w:r>
     </w:p>
+    <w:bookmarkEnd w:id="4"/>
     <w:p>
       <w:pPr>
         <w:rPr>
@@ -9122,7 +9129,7 @@
           <w:rPr>
             <w:noProof/>
           </w:rPr>
-          <w:t>3</w:t>
+          <w:t>4</w:t>
         </w:r>
         <w:r>
           <w:rPr>
@@ -12778,7 +12785,7 @@
 </file>
 
 <file path=customXml/itemProps1.xml><?xml version="1.0" encoding="utf-8"?>
-<ds:datastoreItem xmlns:ds="http://schemas.openxmlformats.org/officeDocument/2006/customXml" ds:itemID="{627DBC3B-46B4-4DC9-9CC7-668FEB5AC7A5}">
+<ds:datastoreItem xmlns:ds="http://schemas.openxmlformats.org/officeDocument/2006/customXml" ds:itemID="{3B6B6DB8-856C-4B39-8C5E-DE53980B3DE9}">
   <ds:schemaRefs>
     <ds:schemaRef ds:uri="http://schemas.openxmlformats.org/officeDocument/2006/bibliography"/>
   </ds:schemaRefs>

--- a/LEA - Specifikacija zahteva (final).docx
+++ b/LEA - Specifikacija zahteva (final).docx
@@ -3619,7 +3619,6 @@
           <w:lang w:val="sr-Latn-RS"/>
         </w:rPr>
       </w:pPr>
-      <w:bookmarkStart w:id="4" w:name="_GoBack"/>
       <w:r>
         <w:rPr>
           <w:lang w:val="sr-Latn-RS"/>
@@ -3673,7 +3672,6 @@
         <w:t xml:space="preserve"> obuhvataju složenije radnje koje se mogu dalje razložiti na pojedinačne slučajeve korišćenja. </w:t>
       </w:r>
     </w:p>
-    <w:bookmarkEnd w:id="4"/>
     <w:p>
       <w:pPr>
         <w:rPr>
@@ -3951,27 +3949,57 @@
           <w:lang w:val="sr-Latn-RS"/>
         </w:rPr>
       </w:pPr>
-      <w:bookmarkStart w:id="5" w:name="_Toc499138082"/>
+      <w:bookmarkStart w:id="4" w:name="_Toc499138082"/>
       <w:r>
         <w:rPr>
           <w:lang w:val="sr-Latn-RS"/>
         </w:rPr>
         <w:t>Profil korisnika</w:t>
       </w:r>
+      <w:bookmarkEnd w:id="4"/>
+    </w:p>
+    <w:p>
+      <w:pPr>
+        <w:ind w:left="360"/>
+        <w:rPr>
+          <w:lang w:val="sr-Latn-RS"/>
+        </w:rPr>
+      </w:pPr>
+      <w:r>
+        <w:rPr>
+          <w:lang w:val="sr-Latn-RS"/>
+        </w:rPr>
+        <w:t>Identifikovani su sledeći profili korisnika LEA aplikacije:</w:t>
+      </w:r>
+    </w:p>
+    <w:p>
+      <w:pPr>
+        <w:pStyle w:val="Heading2"/>
+        <w:rPr>
+          <w:lang w:val="sr-Latn-RS"/>
+        </w:rPr>
+      </w:pPr>
+      <w:bookmarkStart w:id="5" w:name="_Toc499138083"/>
+      <w:r>
+        <w:rPr>
+          <w:lang w:val="sr-Latn-RS"/>
+        </w:rPr>
+        <w:t>Korisnik</w:t>
+      </w:r>
       <w:bookmarkEnd w:id="5"/>
     </w:p>
     <w:p>
       <w:pPr>
-        <w:ind w:left="360"/>
-        <w:rPr>
-          <w:lang w:val="sr-Latn-RS"/>
-        </w:rPr>
-      </w:pPr>
-      <w:r>
-        <w:rPr>
-          <w:lang w:val="sr-Latn-RS"/>
-        </w:rPr>
-        <w:t>Identifikovani su sledeći profili korisnika LEA aplikacije:</w:t>
+        <w:ind w:left="576"/>
+        <w:rPr>
+          <w:lang w:val="sr-Latn-RS"/>
+        </w:rPr>
+      </w:pPr>
+      <w:r>
+        <w:rPr>
+          <w:lang w:val="sr-Latn-RS"/>
+        </w:rPr>
+        <w:t>Korisnik (Standardni/Školski režim) je osoba koja je zainteresovana za učenje engleskog jezika. Da bi korisnik imao pristup sadržaju aplikacije, prethodno mora da izvrši prijavljivanje na aplikaciju. Pod pristupom sadržaja aplikacije podrazumeva se pristup lekcijama, video lekcijama, testovima i vežbama. Korisnik ima i mogućnost praćenja sopstvenog napretka, kao i izbor jezika u svakom trenutku.</w:t>
       </w:r>
     </w:p>
     <w:p>
@@ -3981,12 +4009,12 @@
           <w:lang w:val="sr-Latn-RS"/>
         </w:rPr>
       </w:pPr>
-      <w:bookmarkStart w:id="6" w:name="_Toc499138083"/>
-      <w:r>
-        <w:rPr>
-          <w:lang w:val="sr-Latn-RS"/>
-        </w:rPr>
-        <w:t>Korisnik</w:t>
+      <w:bookmarkStart w:id="6" w:name="_Toc499138084"/>
+      <w:r>
+        <w:rPr>
+          <w:lang w:val="sr-Latn-RS"/>
+        </w:rPr>
+        <w:t>Profesor</w:t>
       </w:r>
       <w:bookmarkEnd w:id="6"/>
     </w:p>
@@ -4001,36 +4029,6 @@
         <w:rPr>
           <w:lang w:val="sr-Latn-RS"/>
         </w:rPr>
-        <w:t>Korisnik (Standardni/Školski režim) je osoba koja je zainteresovana za učenje engleskog jezika. Da bi korisnik imao pristup sadržaju aplikacije, prethodno mora da izvrši prijavljivanje na aplikaciju. Pod pristupom sadržaja aplikacije podrazumeva se pristup lekcijama, video lekcijama, testovima i vežbama. Korisnik ima i mogućnost praćenja sopstvenog napretka, kao i izbor jezika u svakom trenutku.</w:t>
-      </w:r>
-    </w:p>
-    <w:p>
-      <w:pPr>
-        <w:pStyle w:val="Heading2"/>
-        <w:rPr>
-          <w:lang w:val="sr-Latn-RS"/>
-        </w:rPr>
-      </w:pPr>
-      <w:bookmarkStart w:id="7" w:name="_Toc499138084"/>
-      <w:r>
-        <w:rPr>
-          <w:lang w:val="sr-Latn-RS"/>
-        </w:rPr>
-        <w:t>Profesor</w:t>
-      </w:r>
-      <w:bookmarkEnd w:id="7"/>
-    </w:p>
-    <w:p>
-      <w:pPr>
-        <w:ind w:left="576"/>
-        <w:rPr>
-          <w:lang w:val="sr-Latn-RS"/>
-        </w:rPr>
-      </w:pPr>
-      <w:r>
-        <w:rPr>
-          <w:lang w:val="sr-Latn-RS"/>
-        </w:rPr>
         <w:t>Profesor (Školski režim) je specijalni profil korisnika koji obuhvata sve funkcionalnosti kao i obični korisnik, ali ima još i dodatne mogućnosti kreiranja/brisanja/arhiviranja učenika i kreiranja testova/domaćih zadataka.</w:t>
       </w:r>
     </w:p>
@@ -4041,7 +4039,7 @@
           <w:lang w:val="sr-Latn-RS"/>
         </w:rPr>
       </w:pPr>
-      <w:bookmarkStart w:id="8" w:name="_Toc499138085"/>
+      <w:bookmarkStart w:id="7" w:name="_Toc499138085"/>
       <w:r>
         <w:rPr>
           <w:lang w:val="sr-Latn-RS"/>
@@ -4049,23 +4047,23 @@
         <w:lastRenderedPageBreak/>
         <w:t>Opis slučajeva korišćenja</w:t>
       </w:r>
+      <w:bookmarkEnd w:id="7"/>
+    </w:p>
+    <w:p>
+      <w:pPr>
+        <w:pStyle w:val="Heading2"/>
+        <w:rPr>
+          <w:lang w:val="sr-Latn-RS"/>
+        </w:rPr>
+      </w:pPr>
+      <w:bookmarkStart w:id="8" w:name="_Toc499138086"/>
+      <w:r>
+        <w:rPr>
+          <w:lang w:val="sr-Latn-RS"/>
+        </w:rPr>
+        <w:t>Izbor jezika</w:t>
+      </w:r>
       <w:bookmarkEnd w:id="8"/>
-    </w:p>
-    <w:p>
-      <w:pPr>
-        <w:pStyle w:val="Heading2"/>
-        <w:rPr>
-          <w:lang w:val="sr-Latn-RS"/>
-        </w:rPr>
-      </w:pPr>
-      <w:bookmarkStart w:id="9" w:name="_Toc499138086"/>
-      <w:r>
-        <w:rPr>
-          <w:lang w:val="sr-Latn-RS"/>
-        </w:rPr>
-        <w:t>Izbor jezika</w:t>
-      </w:r>
-      <w:bookmarkEnd w:id="9"/>
     </w:p>
     <w:p>
       <w:pPr>
@@ -4353,14 +4351,14 @@
           <w:lang w:val="sr-Latn-RS"/>
         </w:rPr>
       </w:pPr>
-      <w:bookmarkStart w:id="10" w:name="_Toc499138087"/>
+      <w:bookmarkStart w:id="9" w:name="_Toc499138087"/>
       <w:r>
         <w:rPr>
           <w:lang w:val="sr-Latn-RS"/>
         </w:rPr>
         <w:t>Prijavljivanje</w:t>
       </w:r>
-      <w:bookmarkEnd w:id="10"/>
+      <w:bookmarkEnd w:id="9"/>
     </w:p>
     <w:p>
       <w:pPr>
@@ -4789,7 +4787,7 @@
           <w:lang w:val="sr-Latn-RS"/>
         </w:rPr>
       </w:pPr>
-      <w:bookmarkStart w:id="11" w:name="_Toc499138088"/>
+      <w:bookmarkStart w:id="10" w:name="_Toc499138088"/>
       <w:r>
         <w:rPr>
           <w:lang w:val="sr-Latn-RS"/>
@@ -4797,7 +4795,7 @@
         <w:lastRenderedPageBreak/>
         <w:t>Pristup lekcijama</w:t>
       </w:r>
-      <w:bookmarkEnd w:id="11"/>
+      <w:bookmarkEnd w:id="10"/>
     </w:p>
     <w:p>
       <w:pPr>
@@ -5119,14 +5117,14 @@
           <w:lang w:val="sr-Latn-RS"/>
         </w:rPr>
       </w:pPr>
-      <w:bookmarkStart w:id="12" w:name="_Toc499138089"/>
+      <w:bookmarkStart w:id="11" w:name="_Toc499138089"/>
       <w:r>
         <w:rPr>
           <w:lang w:val="sr-Latn-RS"/>
         </w:rPr>
         <w:t>Pristup video lekcijama</w:t>
       </w:r>
-      <w:bookmarkEnd w:id="12"/>
+      <w:bookmarkEnd w:id="11"/>
     </w:p>
     <w:p>
       <w:pPr>
@@ -5476,14 +5474,14 @@
           <w:lang w:val="sr-Latn-RS"/>
         </w:rPr>
       </w:pPr>
-      <w:bookmarkStart w:id="13" w:name="_Toc499138090"/>
+      <w:bookmarkStart w:id="12" w:name="_Toc499138090"/>
       <w:r>
         <w:rPr>
           <w:lang w:val="sr-Latn-RS"/>
         </w:rPr>
         <w:t>Pristup vežbama</w:t>
       </w:r>
-      <w:bookmarkEnd w:id="13"/>
+      <w:bookmarkEnd w:id="12"/>
     </w:p>
     <w:p>
       <w:pPr>
@@ -5839,14 +5837,14 @@
           <w:lang w:val="sr-Latn-RS"/>
         </w:rPr>
       </w:pPr>
-      <w:bookmarkStart w:id="14" w:name="_Toc499138091"/>
+      <w:bookmarkStart w:id="13" w:name="_Toc499138091"/>
       <w:r>
         <w:rPr>
           <w:lang w:val="sr-Latn-RS"/>
         </w:rPr>
         <w:t>Pristup rečniku</w:t>
       </w:r>
-      <w:bookmarkEnd w:id="14"/>
+      <w:bookmarkEnd w:id="13"/>
     </w:p>
     <w:p>
       <w:pPr>
@@ -6170,14 +6168,14 @@
           <w:lang w:val="sr-Latn-RS"/>
         </w:rPr>
       </w:pPr>
-      <w:bookmarkStart w:id="15" w:name="_Toc499138092"/>
+      <w:bookmarkStart w:id="14" w:name="_Toc499138092"/>
       <w:r>
         <w:rPr>
           <w:lang w:val="sr-Latn-RS"/>
         </w:rPr>
         <w:t>Pristup testovima</w:t>
       </w:r>
-      <w:bookmarkEnd w:id="15"/>
+      <w:bookmarkEnd w:id="14"/>
     </w:p>
     <w:p>
       <w:pPr>
@@ -6488,14 +6486,14 @@
           <w:lang w:val="sr-Latn-RS"/>
         </w:rPr>
       </w:pPr>
-      <w:bookmarkStart w:id="16" w:name="_Toc499138093"/>
+      <w:bookmarkStart w:id="15" w:name="_Toc499138093"/>
       <w:r>
         <w:rPr>
           <w:lang w:val="sr-Latn-RS"/>
         </w:rPr>
         <w:t>Kreiranje novog učenika</w:t>
       </w:r>
-      <w:bookmarkEnd w:id="16"/>
+      <w:bookmarkEnd w:id="15"/>
     </w:p>
     <w:p>
       <w:pPr>
@@ -6938,14 +6936,14 @@
           <w:lang w:val="sr-Latn-RS"/>
         </w:rPr>
       </w:pPr>
-      <w:bookmarkStart w:id="17" w:name="_Toc499138094"/>
+      <w:bookmarkStart w:id="16" w:name="_Toc499138094"/>
       <w:r>
         <w:rPr>
           <w:lang w:val="sr-Latn-RS"/>
         </w:rPr>
         <w:t>Brisanje postojećeg učenika</w:t>
       </w:r>
-      <w:bookmarkEnd w:id="17"/>
+      <w:bookmarkEnd w:id="16"/>
     </w:p>
     <w:p>
       <w:pPr>
@@ -7324,6 +7322,16 @@
     </w:p>
     <w:p>
       <w:pPr>
+        <w:ind w:left="576"/>
+        <w:rPr>
+          <w:lang w:val="sr-Latn-RS"/>
+        </w:rPr>
+      </w:pPr>
+      <w:bookmarkStart w:id="17" w:name="_GoBack"/>
+      <w:bookmarkEnd w:id="17"/>
+    </w:p>
+    <w:p>
+      <w:pPr>
         <w:pStyle w:val="Heading2"/>
         <w:rPr>
           <w:lang w:val="sr-Latn-RS"/>
@@ -7334,6 +7342,13 @@
         <w:rPr>
           <w:lang w:val="sr-Latn-RS"/>
         </w:rPr>
+        <w:lastRenderedPageBreak/>
+        <w:t xml:space="preserve"> </w:t>
+      </w:r>
+      <w:r>
+        <w:rPr>
+          <w:lang w:val="sr-Latn-RS"/>
+        </w:rPr>
         <w:t>Arhiviranje postojećeg člana</w:t>
       </w:r>
       <w:bookmarkEnd w:id="18"/>
@@ -7365,7 +7380,6 @@
         <w:rPr>
           <w:lang w:val="sr-Latn-RS"/>
         </w:rPr>
-        <w:lastRenderedPageBreak/>
         <w:t>Arhiviranje korisničkog naloga i prevođenje aktivnog učenika u bivšeg.</w:t>
       </w:r>
     </w:p>
@@ -7865,6 +7879,7 @@
         <w:rPr>
           <w:lang w:val="sr-Latn-RS"/>
         </w:rPr>
+        <w:lastRenderedPageBreak/>
         <w:t>Profesor bira opciju prikaz domaćih zadataka.</w:t>
       </w:r>
     </w:p>
@@ -7883,7 +7898,6 @@
         <w:rPr>
           <w:lang w:val="sr-Latn-RS"/>
         </w:rPr>
-        <w:lastRenderedPageBreak/>
         <w:t>Prikazuje se stranica sa domaćim zadacima.</w:t>
       </w:r>
     </w:p>
@@ -8419,6 +8433,7 @@
           <w:b/>
           <w:lang w:val="sr-Latn-RS"/>
         </w:rPr>
+        <w:lastRenderedPageBreak/>
         <w:t>Posledica:</w:t>
       </w:r>
     </w:p>
@@ -8433,7 +8448,6 @@
         <w:rPr>
           <w:lang w:val="sr-Latn-RS"/>
         </w:rPr>
-        <w:lastRenderedPageBreak/>
         <w:t>Kreiran je novi test.</w:t>
       </w:r>
     </w:p>
@@ -9129,7 +9143,7 @@
           <w:rPr>
             <w:noProof/>
           </w:rPr>
-          <w:t>4</w:t>
+          <w:t>14</w:t>
         </w:r>
         <w:r>
           <w:rPr>
@@ -12785,7 +12799,7 @@
 </file>
 
 <file path=customXml/itemProps1.xml><?xml version="1.0" encoding="utf-8"?>
-<ds:datastoreItem xmlns:ds="http://schemas.openxmlformats.org/officeDocument/2006/customXml" ds:itemID="{3B6B6DB8-856C-4B39-8C5E-DE53980B3DE9}">
+<ds:datastoreItem xmlns:ds="http://schemas.openxmlformats.org/officeDocument/2006/customXml" ds:itemID="{902623D1-F758-4D08-B0AE-BFEC7C40C087}">
   <ds:schemaRefs>
     <ds:schemaRef ds:uri="http://schemas.openxmlformats.org/officeDocument/2006/bibliography"/>
   </ds:schemaRefs>

--- a/LEA - Specifikacija zahteva (final).docx
+++ b/LEA - Specifikacija zahteva (final).docx
@@ -7327,8 +7327,6 @@
           <w:lang w:val="sr-Latn-RS"/>
         </w:rPr>
       </w:pPr>
-      <w:bookmarkStart w:id="17" w:name="_GoBack"/>
-      <w:bookmarkEnd w:id="17"/>
     </w:p>
     <w:p>
       <w:pPr>
@@ -7337,7 +7335,7 @@
           <w:lang w:val="sr-Latn-RS"/>
         </w:rPr>
       </w:pPr>
-      <w:bookmarkStart w:id="18" w:name="_Toc499138095"/>
+      <w:bookmarkStart w:id="17" w:name="_Toc499138095"/>
       <w:r>
         <w:rPr>
           <w:lang w:val="sr-Latn-RS"/>
@@ -7351,7 +7349,7 @@
         </w:rPr>
         <w:t>Arhiviranje postojećeg člana</w:t>
       </w:r>
-      <w:bookmarkEnd w:id="18"/>
+      <w:bookmarkEnd w:id="17"/>
     </w:p>
     <w:p>
       <w:pPr>
@@ -7725,14 +7723,20 @@
           <w:lang w:val="sr-Latn-RS"/>
         </w:rPr>
       </w:pPr>
-      <w:bookmarkStart w:id="19" w:name="_Toc499138096"/>
+      <w:bookmarkStart w:id="18" w:name="_Toc499138096"/>
+      <w:r>
+        <w:rPr>
+          <w:lang w:val="sr-Latn-RS"/>
+        </w:rPr>
+        <w:t xml:space="preserve"> </w:t>
+      </w:r>
       <w:r>
         <w:rPr>
           <w:lang w:val="sr-Latn-RS"/>
         </w:rPr>
         <w:t>Kreiranje testova</w:t>
       </w:r>
-      <w:bookmarkEnd w:id="19"/>
+      <w:bookmarkEnd w:id="18"/>
     </w:p>
     <w:p>
       <w:pPr>
@@ -8111,14 +8115,22 @@
           <w:lang w:val="sr-Latn-RS"/>
         </w:rPr>
       </w:pPr>
-      <w:bookmarkStart w:id="20" w:name="_Toc499138097"/>
+      <w:bookmarkStart w:id="19" w:name="_Toc499138097"/>
+      <w:r>
+        <w:rPr>
+          <w:lang w:val="sr-Latn-RS"/>
+        </w:rPr>
+        <w:t xml:space="preserve"> </w:t>
+      </w:r>
+      <w:bookmarkStart w:id="20" w:name="_GoBack"/>
+      <w:bookmarkEnd w:id="20"/>
       <w:r>
         <w:rPr>
           <w:lang w:val="sr-Latn-RS"/>
         </w:rPr>
         <w:t>Kreiranje testova</w:t>
       </w:r>
-      <w:bookmarkEnd w:id="20"/>
+      <w:bookmarkEnd w:id="19"/>
     </w:p>
     <w:p>
       <w:pPr>
@@ -9143,7 +9155,7 @@
           <w:rPr>
             <w:noProof/>
           </w:rPr>
-          <w:t>14</w:t>
+          <w:t>16</w:t>
         </w:r>
         <w:r>
           <w:rPr>
@@ -12799,7 +12811,7 @@
 </file>
 
 <file path=customXml/itemProps1.xml><?xml version="1.0" encoding="utf-8"?>
-<ds:datastoreItem xmlns:ds="http://schemas.openxmlformats.org/officeDocument/2006/customXml" ds:itemID="{902623D1-F758-4D08-B0AE-BFEC7C40C087}">
+<ds:datastoreItem xmlns:ds="http://schemas.openxmlformats.org/officeDocument/2006/customXml" ds:itemID="{4C087229-1A4F-4ECB-934F-09BC20318457}">
   <ds:schemaRefs>
     <ds:schemaRef ds:uri="http://schemas.openxmlformats.org/officeDocument/2006/bibliography"/>
   </ds:schemaRefs>

--- a/LEA - Specifikacija zahteva (final).docx
+++ b/LEA - Specifikacija zahteva (final).docx
@@ -7734,9 +7734,17 @@
         <w:rPr>
           <w:lang w:val="sr-Latn-RS"/>
         </w:rPr>
-        <w:t>Kreiranje testova</w:t>
+        <w:t xml:space="preserve">Kreiranje </w:t>
       </w:r>
       <w:bookmarkEnd w:id="18"/>
+      <w:r>
+        <w:rPr>
+          <w:lang w:val="sr-Latn-RS"/>
+        </w:rPr>
+        <w:t>domaćih zadataka</w:t>
+      </w:r>
+      <w:bookmarkStart w:id="19" w:name="_GoBack"/>
+      <w:bookmarkEnd w:id="19"/>
     </w:p>
     <w:p>
       <w:pPr>
@@ -8115,22 +8123,20 @@
           <w:lang w:val="sr-Latn-RS"/>
         </w:rPr>
       </w:pPr>
-      <w:bookmarkStart w:id="19" w:name="_Toc499138097"/>
+      <w:bookmarkStart w:id="20" w:name="_Toc499138097"/>
       <w:r>
         <w:rPr>
           <w:lang w:val="sr-Latn-RS"/>
         </w:rPr>
         <w:t xml:space="preserve"> </w:t>
       </w:r>
-      <w:bookmarkStart w:id="20" w:name="_GoBack"/>
+      <w:r>
+        <w:rPr>
+          <w:lang w:val="sr-Latn-RS"/>
+        </w:rPr>
+        <w:t>Kreiranje testova</w:t>
+      </w:r>
       <w:bookmarkEnd w:id="20"/>
-      <w:r>
-        <w:rPr>
-          <w:lang w:val="sr-Latn-RS"/>
-        </w:rPr>
-        <w:t>Kreiranje testova</w:t>
-      </w:r>
-      <w:bookmarkEnd w:id="19"/>
     </w:p>
     <w:p>
       <w:pPr>
@@ -9155,7 +9161,7 @@
           <w:rPr>
             <w:noProof/>
           </w:rPr>
-          <w:t>16</w:t>
+          <w:t>14</w:t>
         </w:r>
         <w:r>
           <w:rPr>
@@ -12811,7 +12817,7 @@
 </file>
 
 <file path=customXml/itemProps1.xml><?xml version="1.0" encoding="utf-8"?>
-<ds:datastoreItem xmlns:ds="http://schemas.openxmlformats.org/officeDocument/2006/customXml" ds:itemID="{4C087229-1A4F-4ECB-934F-09BC20318457}">
+<ds:datastoreItem xmlns:ds="http://schemas.openxmlformats.org/officeDocument/2006/customXml" ds:itemID="{F4E8B12B-C3E2-4982-9649-A9DB55BE31CD}">
   <ds:schemaRefs>
     <ds:schemaRef ds:uri="http://schemas.openxmlformats.org/officeDocument/2006/bibliography"/>
   </ds:schemaRefs>
